--- a/Praveen Purohit_Resume_Apr2022.docx
+++ b/Praveen Purohit_Resume_Apr2022.docx
@@ -2239,9 +2239,78 @@
           <w:sz w:val="21"/>
           <w:szCs w:val="21"/>
         </w:rPr>
+        <w:t xml:space="preserve">Loan Origination with Machine Learning and Robotic Process </w:t>
+      </w:r>
+      <w:r>
+        <w:rPr>
+          <w:rFonts w:ascii="Calibri" w:hAnsi="Calibri" w:cs="Calibri"/>
+          <w:sz w:val="21"/>
+          <w:szCs w:val="21"/>
+        </w:rPr>
+        <w:t>A</w:t>
+      </w:r>
+      <w:r>
+        <w:rPr>
+          <w:rFonts w:ascii="Calibri" w:hAnsi="Calibri" w:cs="Calibri"/>
+          <w:sz w:val="21"/>
+          <w:szCs w:val="21"/>
+        </w:rPr>
+        <w:t>utomation</w:t>
+      </w:r>
+      <w:r>
+        <w:rPr>
+          <w:rFonts w:ascii="Calibri" w:hAnsi="Calibri" w:cs="Calibri"/>
+          <w:sz w:val="21"/>
+          <w:szCs w:val="21"/>
+        </w:rPr>
+        <w:t xml:space="preserve"> (RPA)</w:t>
+      </w:r>
+      <w:r>
+        <w:rPr>
+          <w:rFonts w:ascii="Calibri" w:hAnsi="Calibri" w:cs="Calibri"/>
+          <w:sz w:val="21"/>
+          <w:szCs w:val="21"/>
+        </w:rPr>
+        <w:t xml:space="preserve"> - </w:t>
+      </w:r>
+      <w:hyperlink r:id="rId10" w:history="1">
+        <w:r>
+          <w:rPr>
+            <w:rStyle w:val="Hyperlink"/>
+            <w:rFonts w:ascii="Calibri" w:hAnsi="Calibri" w:cs="Calibri"/>
+            <w:sz w:val="21"/>
+            <w:szCs w:val="21"/>
+          </w:rPr>
+          <w:t>https://bit.ly/3K04iRS</w:t>
+        </w:r>
+      </w:hyperlink>
+      <w:r>
+        <w:rPr>
+          <w:rFonts w:ascii="Calibri" w:hAnsi="Calibri" w:cs="Calibri"/>
+          <w:sz w:val="21"/>
+          <w:szCs w:val="21"/>
+        </w:rPr>
+        <w:t xml:space="preserve"> </w:t>
+      </w:r>
+    </w:p>
+    <w:p>
+      <w:pPr>
+        <w:pStyle w:val="ListBullet"/>
+        <w:rPr>
+          <w:rFonts w:ascii="Calibri" w:hAnsi="Calibri" w:cs="Calibri"/>
+          <w:sz w:val="21"/>
+          <w:szCs w:val="21"/>
+        </w:rPr>
+      </w:pPr>
+      <w:r>
+        <w:rPr>
+          <w:rFonts w:ascii="Calibri" w:hAnsi="Calibri" w:cs="Calibri"/>
+          <w:sz w:val="21"/>
+          <w:szCs w:val="21"/>
+        </w:rPr>
         <w:t xml:space="preserve">Data Visualization: Why 3D charts are a terrible idea - </w:t>
       </w:r>
-      <w:hyperlink r:id="rId10" w:history="1">
+      <w:hyperlink r:id="rId11" w:history="1">
         <w:r>
           <w:rPr>
             <w:rStyle w:val="Hyperlink"/>
@@ -2260,21 +2329,6 @@
         </w:rPr>
         <w:t xml:space="preserve"> </w:t>
       </w:r>
-    </w:p>
-    <w:p>
-      <w:pPr>
-        <w:pStyle w:val="ListBullet"/>
-        <w:numPr>
-          <w:ilvl w:val="0"/>
-          <w:numId w:val="0"/>
-        </w:numPr>
-        <w:ind w:left="360"/>
-        <w:rPr>
-          <w:rFonts w:ascii="Calibri" w:hAnsi="Calibri" w:cs="Calibri"/>
-          <w:sz w:val="21"/>
-          <w:szCs w:val="21"/>
-        </w:rPr>
-      </w:pPr>
     </w:p>
     <w:sdt>
       <w:sdtPr>
@@ -4125,7 +4179,7 @@
       </w:pPr>
     </w:p>
     <w:sectPr>
-      <w:footerReference w:type="default" r:id="rId11"/>
+      <w:footerReference w:type="default" r:id="rId12"/>
       <w:pgSz w:w="12240" w:h="15840"/>
       <w:pgMar w:top="720" w:right="720" w:bottom="720" w:left="720" w:header="576" w:footer="576" w:gutter="0"/>
       <w:pgNumType w:start="1"/>
@@ -31239,6 +31293,7 @@
     <w:rsid w:val="002C12E4"/>
     <w:rsid w:val="002E3864"/>
     <w:rsid w:val="004C2CA6"/>
+    <w:rsid w:val="00664220"/>
     <w:rsid w:val="007C61A1"/>
     <w:rsid w:val="007D42B0"/>
     <w:rsid w:val="008257F9"/>
